--- a/fonction demander_mise.docx
+++ b/fonction demander_mise.docx
@@ -38,10 +38,7 @@
     </w:p>
     <w:p>
       <w:r>
-        <w:t>Cette fonction</w:t>
-      </w:r>
-      <w:r>
-        <w:t xml:space="preserve"> demande une mise au joueur.</w:t>
+        <w:t>Cette fonction demande une mise au joueur.</w:t>
       </w:r>
     </w:p>
     <w:p>
@@ -79,7 +76,14 @@
           <w:b/>
           <w:sz w:val="28"/>
         </w:rPr>
-        <w:t xml:space="preserve">x en </w:t>
+        <w:t>&amp;mise</w:t>
+      </w:r>
+      <w:r>
+        <w:rPr>
+          <w:b/>
+          <w:sz w:val="28"/>
+        </w:rPr>
+        <w:t xml:space="preserve"> </w:t>
       </w:r>
       <w:proofErr w:type="spellStart"/>
       <w:r>
@@ -88,22 +92,6 @@
           <w:sz w:val="28"/>
         </w:rPr>
         <w:t>float</w:t>
-      </w:r>
-      <w:proofErr w:type="spellEnd"/>
-      <w:r>
-        <w:rPr>
-          <w:b/>
-          <w:sz w:val="28"/>
-        </w:rPr>
-        <w:t xml:space="preserve"> en </w:t>
-      </w:r>
-      <w:proofErr w:type="spellStart"/>
-      <w:r>
-        <w:rPr>
-          <w:b/>
-          <w:sz w:val="28"/>
-        </w:rPr>
-        <w:t>ref</w:t>
       </w:r>
       <w:proofErr w:type="spellEnd"/>
       <w:r>
@@ -147,16 +135,67 @@
     </w:p>
     <w:p>
       <w:r>
-        <w:t>Afficher ‘’Veuillez indiquer votre mise : ‘’</w:t>
+        <w:t>Afficher ‘’Veuillez</w:t>
+      </w:r>
+      <w:r>
+        <w:t xml:space="preserve"> indiquer votre mise : ‘’</w:t>
       </w:r>
       <w:r>
         <w:br/>
-        <w:t>Lire x</w:t>
+        <w:t>Lire mise</w:t>
       </w:r>
     </w:p>
     <w:p>
       <w:r>
-        <w:t>Retourner x</w:t>
+        <w:t>Tant que (mise &lt;</w:t>
+      </w:r>
+      <w:r>
+        <w:t>=</w:t>
+      </w:r>
+      <w:bookmarkStart w:id="0" w:name="_GoBack"/>
+      <w:bookmarkEnd w:id="0"/>
+      <w:r>
+        <w:t xml:space="preserve"> 0)</w:t>
+      </w:r>
+      <w:r>
+        <w:br/>
+      </w:r>
+      <w:r>
+        <w:tab/>
+        <w:t>FAIRE</w:t>
+      </w:r>
+      <w:r>
+        <w:tab/>
+        <w:t>Afficher ‘’Saisie incorrecte’’</w:t>
+      </w:r>
+      <w:r>
+        <w:br/>
+      </w:r>
+      <w:r>
+        <w:tab/>
+      </w:r>
+      <w:r>
+        <w:tab/>
+        <w:t>Afficher ‘’Veuillez indiquer votre mise : ‘’</w:t>
+      </w:r>
+      <w:r>
+        <w:br/>
+      </w:r>
+      <w:r>
+        <w:tab/>
+      </w:r>
+      <w:r>
+        <w:tab/>
+        <w:t>Lire mise</w:t>
+      </w:r>
+      <w:r>
+        <w:br/>
+        <w:t>FIN Tant que</w:t>
+      </w:r>
+    </w:p>
+    <w:p>
+      <w:r>
+        <w:t>Retourner mise</w:t>
       </w:r>
     </w:p>
     <w:p/>
@@ -164,16 +203,16 @@
       <w:pPr>
         <w:rPr>
           <w:b/>
+          <w:sz w:val="28"/>
         </w:rPr>
       </w:pPr>
       <w:r>
         <w:rPr>
           <w:b/>
-        </w:rPr>
-        <w:t>FIN</w:t>
-      </w:r>
-      <w:bookmarkStart w:id="0" w:name="_GoBack"/>
-      <w:bookmarkEnd w:id="0"/>
+          <w:sz w:val="28"/>
+        </w:rPr>
+        <w:t>Fin</w:t>
+      </w:r>
     </w:p>
     <w:p/>
     <w:sectPr>
